--- a/Documentation/Database Description.docx
+++ b/Documentation/Database Description.docx
@@ -13,7 +13,79 @@
           <w:lang w:eastAsia="en-CA"/>
         </w:rPr>
       </w:pPr>
+      <w:r>
+        <w:rPr>
+          <w:rFonts w:ascii="Arial" w:eastAsia="Times New Roman" w:hAnsi="Arial" w:cs="Arial"/>
+          <w:b/>
+          <w:bCs/>
+          <w:color w:val="000000"/>
+          <w:lang w:eastAsia="en-CA"/>
+        </w:rPr>
+        <w:fldChar w:fldCharType="begin"/>
+      </w:r>
+      <w:r>
+        <w:rPr>
+          <w:rFonts w:ascii="Arial" w:eastAsia="Times New Roman" w:hAnsi="Arial" w:cs="Arial"/>
+          <w:b/>
+          <w:bCs/>
+          <w:color w:val="000000"/>
+          <w:lang w:eastAsia="en-CA"/>
+        </w:rPr>
+        <w:instrText xml:space="preserve"> HYPERLINK "https://www.youtube.com/watch?v=XCJqrNVsi8E" </w:instrText>
+      </w:r>
+      <w:r>
+        <w:rPr>
+          <w:rFonts w:ascii="Arial" w:eastAsia="Times New Roman" w:hAnsi="Arial" w:cs="Arial"/>
+          <w:b/>
+          <w:bCs/>
+          <w:color w:val="000000"/>
+          <w:lang w:eastAsia="en-CA"/>
+        </w:rPr>
+      </w:r>
+      <w:r>
+        <w:rPr>
+          <w:rFonts w:ascii="Arial" w:eastAsia="Times New Roman" w:hAnsi="Arial" w:cs="Arial"/>
+          <w:b/>
+          <w:bCs/>
+          <w:color w:val="000000"/>
+          <w:lang w:eastAsia="en-CA"/>
+        </w:rPr>
+        <w:fldChar w:fldCharType="separate"/>
+      </w:r>
+      <w:r>
+        <w:rPr>
+          <w:rStyle w:val="Hyperlink"/>
+          <w:rFonts w:ascii="Arial" w:eastAsia="Times New Roman" w:hAnsi="Arial" w:cs="Arial"/>
+          <w:b/>
+          <w:bCs/>
+          <w:lang w:eastAsia="en-CA"/>
+        </w:rPr>
+        <w:t>DEMO LINK</w:t>
+      </w:r>
+      <w:r>
+        <w:rPr>
+          <w:rFonts w:ascii="Arial" w:eastAsia="Times New Roman" w:hAnsi="Arial" w:cs="Arial"/>
+          <w:b/>
+          <w:bCs/>
+          <w:color w:val="000000"/>
+          <w:lang w:eastAsia="en-CA"/>
+        </w:rPr>
+        <w:fldChar w:fldCharType="end"/>
+      </w:r>
       <w:bookmarkStart w:id="0" w:name="_GoBack"/>
+      <w:bookmarkEnd w:id="0"/>
+    </w:p>
+    <w:p>
+      <w:pPr>
+        <w:spacing w:before="240" w:after="240" w:line="480" w:lineRule="auto"/>
+        <w:rPr>
+          <w:rFonts w:ascii="Arial" w:eastAsia="Times New Roman" w:hAnsi="Arial" w:cs="Arial"/>
+          <w:b/>
+          <w:bCs/>
+          <w:color w:val="000000"/>
+          <w:lang w:eastAsia="en-CA"/>
+        </w:rPr>
+      </w:pPr>
       <w:r>
         <w:rPr>
           <w:rFonts w:ascii="Arial" w:eastAsia="Times New Roman" w:hAnsi="Arial" w:cs="Arial"/>
@@ -134,7 +206,16 @@
           <w:color w:val="000000"/>
           <w:lang w:eastAsia="en-CA"/>
         </w:rPr>
-        <w:t>’ that is used to save lists so users can use for efficient functionality when creating orders. Each entry has a unique ID (TID) to identify in the system with the rest of the fields storing detailed information about the list being stored. The primary key from ‘</w:t>
+        <w:t xml:space="preserve">’ that is used to save lists so users can use for efficient functionality when creating orders. Each entry has a unique ID (TID) to identify in the system with the rest of the fields storing detailed information about the list being stored. The primary key from </w:t>
+      </w:r>
+      <w:r>
+        <w:rPr>
+          <w:rFonts w:ascii="Arial" w:eastAsia="Times New Roman" w:hAnsi="Arial" w:cs="Arial"/>
+          <w:color w:val="000000"/>
+          <w:lang w:eastAsia="en-CA"/>
+        </w:rPr>
+        <w:lastRenderedPageBreak/>
+        <w:t>‘</w:t>
       </w:r>
       <w:proofErr w:type="spellStart"/>
       <w:r>
@@ -171,7 +252,6 @@
           <w:color w:val="000000"/>
           <w:lang w:eastAsia="en-CA"/>
         </w:rPr>
-        <w:lastRenderedPageBreak/>
         <w:t>The last table is ‘</w:t>
       </w:r>
       <w:proofErr w:type="spellStart"/>
@@ -250,17 +330,7 @@
           <w:color w:val="000000"/>
           <w:lang w:eastAsia="en-CA"/>
         </w:rPr>
-        <w:t> </w:t>
-      </w:r>
-      <w:r>
-        <w:rPr>
-          <w:rFonts w:ascii="Arial" w:eastAsia="Times New Roman" w:hAnsi="Arial" w:cs="Arial"/>
-          <w:b/>
-          <w:bCs/>
-          <w:color w:val="000000"/>
-          <w:lang w:eastAsia="en-CA"/>
-        </w:rPr>
-        <w:t>Unit Testing and Production Testing</w:t>
+        <w:t> Unit Testing and Production Testing</w:t>
       </w:r>
     </w:p>
     <w:p>
@@ -308,23 +378,13 @@
         </w:rPr>
         <w:t xml:space="preserve"> </w:t>
       </w:r>
-      <w:proofErr w:type="gramStart"/>
-      <w:r>
-        <w:rPr>
-          <w:rFonts w:ascii="Arial" w:eastAsia="Times New Roman" w:hAnsi="Arial" w:cs="Arial"/>
-          <w:color w:val="000000"/>
-          <w:lang w:eastAsia="en-CA"/>
-        </w:rPr>
-        <w:t>The</w:t>
-      </w:r>
-      <w:proofErr w:type="gramEnd"/>
-      <w:r>
-        <w:rPr>
-          <w:rFonts w:ascii="Arial" w:eastAsia="Times New Roman" w:hAnsi="Arial" w:cs="Arial"/>
-          <w:color w:val="000000"/>
-          <w:lang w:eastAsia="en-CA"/>
-        </w:rPr>
-        <w:t xml:space="preserve"> hardware prototype has 2 states: “Q” - which stands for “Queued” and “QR” - which stands for “Queued for Return”. This is activated when the person arrives at the point of service, taps their phone with the application open and sends the NDEF message containing the transaction ID. If the message starts with an ‘R’ that means the person who </w:t>
+      <w:r>
+        <w:rPr>
+          <w:rFonts w:ascii="Arial" w:eastAsia="Times New Roman" w:hAnsi="Arial" w:cs="Arial"/>
+          <w:color w:val="000000"/>
+          <w:lang w:eastAsia="en-CA"/>
+        </w:rPr>
+        <w:t xml:space="preserve">The hardware prototype has 2 states: “Q” - which stands for “Queued” and </w:t>
       </w:r>
       <w:r>
         <w:rPr>
@@ -333,7 +393,7 @@
           <w:lang w:eastAsia="en-CA"/>
         </w:rPr>
         <w:lastRenderedPageBreak/>
-        <w:t>scanned their phone intends to return their items.</w:t>
+        <w:t>“QR” - which stands for “Queued for Return”. This is activated when the person arrives at the point of service, taps their phone with the application open and sends the NDEF message containing the transaction ID. If the message starts with an ‘R’ that means the person who scanned their phone intends to return their items.</w:t>
       </w:r>
       <w:r>
         <w:rPr>
@@ -343,23 +403,13 @@
         </w:rPr>
         <w:t xml:space="preserve"> </w:t>
       </w:r>
-      <w:proofErr w:type="gramStart"/>
-      <w:r>
-        <w:rPr>
-          <w:rFonts w:ascii="Arial" w:eastAsia="Times New Roman" w:hAnsi="Arial" w:cs="Arial"/>
-          <w:color w:val="000000"/>
-          <w:lang w:eastAsia="en-CA"/>
-        </w:rPr>
-        <w:t>To</w:t>
-      </w:r>
-      <w:proofErr w:type="gramEnd"/>
-      <w:r>
-        <w:rPr>
-          <w:rFonts w:ascii="Arial" w:eastAsia="Times New Roman" w:hAnsi="Arial" w:cs="Arial"/>
-          <w:color w:val="000000"/>
-          <w:lang w:eastAsia="en-CA"/>
-        </w:rPr>
-        <w:t xml:space="preserve"> finalize the transaction, the employee at the point of service will need to double check any items coming in or out. Here a web application will be used to set the state of the transaction to “O” - which stands for “Out” and “R” - which stands for returned.</w:t>
+      <w:r>
+        <w:rPr>
+          <w:rFonts w:ascii="Arial" w:eastAsia="Times New Roman" w:hAnsi="Arial" w:cs="Arial"/>
+          <w:color w:val="000000"/>
+          <w:lang w:eastAsia="en-CA"/>
+        </w:rPr>
+        <w:t>To finalize the transaction, the employee at the point of service will need to double check any items coming in or out. Here a web application will be used to set the state of the transaction to “O” - which stands for “Out” and “R” - which stands for returned.</w:t>
       </w:r>
     </w:p>
     <w:p>
@@ -512,7 +562,16 @@
           <w:color w:val="000000"/>
           <w:lang w:eastAsia="en-CA"/>
         </w:rPr>
-        <w:t xml:space="preserve"> certificate in the configuration files to ensure secure connection to the Humber College network. This is important for setup per product to keep the log-in credentials encrypted specifically to each business. Increasing secure network access is essential involving any database that stores data for businesses or personal information. Currently through testing the hardware is assigned a reserved IP address when the MAC address is identified and used to troubleshoot issues via SSH.</w:t>
+        <w:t xml:space="preserve"> certificate in the configuration files to ensure secure connection to the Humber College network. This is important for setup per product to keep the log-in credentials encrypted specifically to each business. Increasing secure network access is essential involving any database that stores data for businesses or personal information. Currently through testing the </w:t>
+      </w:r>
+      <w:r>
+        <w:rPr>
+          <w:rFonts w:ascii="Arial" w:eastAsia="Times New Roman" w:hAnsi="Arial" w:cs="Arial"/>
+          <w:color w:val="000000"/>
+          <w:lang w:eastAsia="en-CA"/>
+        </w:rPr>
+        <w:lastRenderedPageBreak/>
+        <w:t>hardware is assigned a reserved IP address when the MAC address is identified and used to troubleshoot issues via SSH.</w:t>
       </w:r>
     </w:p>
     <w:p>
@@ -531,7 +590,6 @@
           <w:color w:val="000000"/>
           <w:lang w:eastAsia="en-CA"/>
         </w:rPr>
-        <w:lastRenderedPageBreak/>
         <w:t>Every interaction from clients must be limited to specifically control access to the database to only what is required. Account information and every transaction is identified with uniquely generated character strings. No access is permitted unless an account is recognized with their corresponding hashed password that is generated and recreated with the PHP scripts stored on the server. To use this product in a business</w:t>
       </w:r>
       <w:r>
@@ -652,7 +710,16 @@
           <w:lang w:eastAsia="en-CA"/>
         </w:rPr>
         <w:br/>
-        <w:t>The secondary tables are queried for their foreign keys provided by the main tables to conduct transactions for clients, save lists for efficient functionality and store various data fields for client and administrator reference. Additionally</w:t>
+        <w:t xml:space="preserve">The secondary tables are queried for their foreign keys provided by the main tables to conduct transactions for clients, save lists for efficient functionality and store various data fields for client </w:t>
+      </w:r>
+      <w:r>
+        <w:rPr>
+          <w:rFonts w:ascii="Arial" w:eastAsia="Times New Roman" w:hAnsi="Arial" w:cs="Arial"/>
+          <w:color w:val="000000"/>
+          <w:lang w:eastAsia="en-CA"/>
+        </w:rPr>
+        <w:lastRenderedPageBreak/>
+        <w:t>and administrator reference. Additionally</w:t>
       </w:r>
       <w:r>
         <w:rPr>
@@ -671,7 +738,6 @@
         <w:t xml:space="preserve"> with the foreign keys queries from these tables can retrieve information to be used to access additional information required from the main tables.</w:t>
       </w:r>
     </w:p>
-    <w:bookmarkEnd w:id="0"/>
     <w:p>
       <w:pPr>
         <w:spacing w:after="0" w:line="480" w:lineRule="auto"/>
@@ -689,7 +755,6 @@
           <w:color w:val="000000"/>
           <w:bdr w:val="none" w:sz="0" w:space="0" w:color="auto" w:frame="1"/>
         </w:rPr>
-        <w:lastRenderedPageBreak/>
         <w:drawing>
           <wp:inline distT="0" distB="0" distL="0" distR="0" wp14:anchorId="47587EA0" wp14:editId="522448A4">
             <wp:extent cx="5943600" cy="3869690"/>
@@ -878,6 +943,7 @@
     <w:lsdException w:name="HTML Sample" w:semiHidden="1" w:unhideWhenUsed="1"/>
     <w:lsdException w:name="HTML Typewriter" w:semiHidden="1" w:unhideWhenUsed="1"/>
     <w:lsdException w:name="HTML Variable" w:semiHidden="1" w:unhideWhenUsed="1"/>
+    <w:lsdException w:name="Normal Table" w:semiHidden="1" w:unhideWhenUsed="1"/>
     <w:lsdException w:name="annotation subject" w:semiHidden="1" w:unhideWhenUsed="1"/>
     <w:lsdException w:name="No List" w:semiHidden="1" w:unhideWhenUsed="1"/>
     <w:lsdException w:name="Outline List 1" w:semiHidden="1" w:unhideWhenUsed="1"/>
@@ -924,8 +990,10 @@
     <w:lsdException w:name="Table Subtle 2" w:semiHidden="1" w:unhideWhenUsed="1"/>
     <w:lsdException w:name="Table Web 1" w:semiHidden="1" w:unhideWhenUsed="1"/>
     <w:lsdException w:name="Table Web 2" w:semiHidden="1" w:unhideWhenUsed="1"/>
+    <w:lsdException w:name="Table Web 3" w:semiHidden="1" w:unhideWhenUsed="1"/>
     <w:lsdException w:name="Balloon Text" w:semiHidden="1" w:unhideWhenUsed="1"/>
     <w:lsdException w:name="Table Grid" w:uiPriority="39"/>
+    <w:lsdException w:name="Table Theme" w:semiHidden="1" w:unhideWhenUsed="1"/>
     <w:lsdException w:name="Placeholder Text" w:semiHidden="1"/>
     <w:lsdException w:name="No Spacing" w:uiPriority="1" w:qFormat="1"/>
     <w:lsdException w:name="Light Shading" w:uiPriority="60"/>
@@ -1193,6 +1261,29 @@
       <w:sz w:val="24"/>
       <w:szCs w:val="24"/>
       <w:lang w:eastAsia="en-CA"/>
+    </w:rPr>
+  </w:style>
+  <w:style w:type="character" w:styleId="Hyperlink">
+    <w:name w:val="Hyperlink"/>
+    <w:basedOn w:val="DefaultParagraphFont"/>
+    <w:uiPriority w:val="99"/>
+    <w:unhideWhenUsed/>
+    <w:rsid w:val="00F437ED"/>
+    <w:rPr>
+      <w:color w:val="0563C1" w:themeColor="hyperlink"/>
+      <w:u w:val="single"/>
+    </w:rPr>
+  </w:style>
+  <w:style w:type="character" w:styleId="UnresolvedMention">
+    <w:name w:val="Unresolved Mention"/>
+    <w:basedOn w:val="DefaultParagraphFont"/>
+    <w:uiPriority w:val="99"/>
+    <w:semiHidden/>
+    <w:unhideWhenUsed/>
+    <w:rsid w:val="00F437ED"/>
+    <w:rPr>
+      <w:color w:val="605E5C"/>
+      <w:shd w:val="clear" w:color="auto" w:fill="E1DFDD"/>
     </w:rPr>
   </w:style>
 </w:styles>
